--- a/++Templated Entries/LAURA ONLY ACCESS COMPLETED/VISUAL ARTS/++Edited/Burliuk Templated LD.docx
+++ b/++Templated Entries/LAURA ONLY ACCESS COMPLETED/VISUAL ARTS/++Edited/Burliuk Templated LD.docx
@@ -66,6 +66,7 @@
               <w:listItem w:displayText="Prof." w:value="Prof."/>
             </w:dropDownList>
           </w:sdtPr>
+          <w:sdtEndPr/>
           <w:sdtContent>
             <w:tc>
               <w:tcPr>
@@ -101,6 +102,7 @@
             </w:placeholder>
             <w:text/>
           </w:sdtPr>
+          <w:sdtEndPr/>
           <w:sdtContent>
             <w:tc>
               <w:tcPr>
@@ -125,6 +127,7 @@
             <w:showingPlcHdr/>
             <w:text/>
           </w:sdtPr>
+          <w:sdtEndPr/>
           <w:sdtContent>
             <w:tc>
               <w:tcPr>
@@ -151,17 +154,16 @@
             </w:placeholder>
             <w:text/>
           </w:sdtPr>
+          <w:sdtEndPr/>
           <w:sdtContent>
             <w:tc>
               <w:tcPr>
                 <w:tcW w:w="2642" w:type="dxa"/>
               </w:tcPr>
               <w:p>
-                <w:proofErr w:type="spellStart"/>
                 <w:r>
                   <w:t>Kochman</w:t>
                 </w:r>
-                <w:proofErr w:type="spellEnd"/>
               </w:p>
             </w:tc>
           </w:sdtContent>
@@ -197,6 +199,7 @@
             </w:placeholder>
             <w:showingPlcHdr/>
           </w:sdtPr>
+          <w:sdtEndPr/>
           <w:sdtContent>
             <w:tc>
               <w:tcPr>
@@ -245,6 +248,7 @@
             </w:placeholder>
             <w:text/>
           </w:sdtPr>
+          <w:sdtEndPr/>
           <w:sdtContent>
             <w:tc>
               <w:tcPr>
@@ -322,6 +326,7 @@
             </w:placeholder>
             <w:text/>
           </w:sdtPr>
+          <w:sdtEndPr/>
           <w:sdtContent>
             <w:tc>
               <w:tcPr>
@@ -337,13 +342,8 @@
                     <w:b/>
                   </w:rPr>
                 </w:pPr>
-                <w:proofErr w:type="spellStart"/>
-                <w:r>
-                  <w:t>Burliuk</w:t>
-                </w:r>
-                <w:proofErr w:type="spellEnd"/>
-                <w:r>
-                  <w:t>, David (1882</w:t>
+                <w:r>
+                  <w:t>Burliuk, David (1882</w:t>
                 </w:r>
                 <w:r>
                   <w:t>-</w:t>
@@ -367,6 +367,7 @@
             </w:placeholder>
             <w:showingPlcHdr/>
           </w:sdtPr>
+          <w:sdtEndPr/>
           <w:sdtContent>
             <w:tc>
               <w:tcPr>
@@ -414,6 +415,7 @@
               <w:docPart w:val="842676B77B8845A690A33C14ABA3845A"/>
             </w:placeholder>
           </w:sdtPr>
+          <w:sdtEndPr/>
           <w:sdtContent>
             <w:tc>
               <w:tcPr>
@@ -425,24 +427,14 @@
               </w:tcPr>
               <w:p>
                 <w:r>
-                  <w:t xml:space="preserve">David </w:t>
-                </w:r>
-                <w:proofErr w:type="spellStart"/>
-                <w:r>
-                  <w:t>Burliuk</w:t>
-                </w:r>
-                <w:proofErr w:type="spellEnd"/>
-                <w:r>
-                  <w:t xml:space="preserve"> was a painter, writer, poet, performance artist, journal editor, and publisher, whose activism and leadership situated him as a primary avant-garde figure, particularly in his native Ukraine and Russia. His open and often impetuous stance against the stifling official </w:t>
-                </w:r>
-                <w:proofErr w:type="spellStart"/>
+                  <w:t xml:space="preserve">David Burliuk was a painter, writer, poet, performance artist, journal editor, and publisher, whose activism and leadership situated him as a primary avant-garde figure, particularly in his native Ukraine and Russia. His open and often impetuous stance against the stifling official </w:t>
+                </w:r>
                 <w:r>
                   <w:rPr>
                     <w:i/>
                   </w:rPr>
                   <w:t>peredvizhnik</w:t>
                 </w:r>
-                <w:proofErr w:type="spellEnd"/>
                 <w:r>
                   <w:t xml:space="preserve"> (Russian Realist) ideology and progressive political and artistic views earned him the title </w:t>
                 </w:r>
@@ -471,141 +463,10 @@
               <w:p/>
               <w:p>
                 <w:r>
-                  <w:t xml:space="preserve">He studied art in Kazan and Odessa between 1898 and 1901. He then travelled to Munich where he studied with Wilhelm </w:t>
-                </w:r>
-                <w:proofErr w:type="spellStart"/>
-                <w:r>
-                  <w:t>Diez</w:t>
-                </w:r>
-                <w:proofErr w:type="spellEnd"/>
-                <w:r>
-                  <w:t xml:space="preserve"> at the Munich Art Academy in 1902 followed by Anton </w:t>
-                </w:r>
-                <w:proofErr w:type="spellStart"/>
-                <w:r>
-                  <w:t>Azbe</w:t>
-                </w:r>
-                <w:proofErr w:type="spellEnd"/>
-                <w:r>
-                  <w:t xml:space="preserve"> at his private school in 1903. In 1904, he studied at </w:t>
-                </w:r>
-                <w:proofErr w:type="spellStart"/>
-                <w:r>
-                  <w:t>Fernand</w:t>
-                </w:r>
-                <w:proofErr w:type="spellEnd"/>
-                <w:r>
-                  <w:t xml:space="preserve"> </w:t>
-                </w:r>
-                <w:proofErr w:type="spellStart"/>
-                <w:r>
-                  <w:t>Cormon’s</w:t>
-                </w:r>
-                <w:proofErr w:type="spellEnd"/>
-                <w:r>
-                  <w:t xml:space="preserve"> academy in Paris. He returned to Ukraine interested in the work of the impressionists and post-impressionists.</w:t>
-                </w:r>
-                <w:r>
-                  <w:t xml:space="preserve"> </w:t>
-                </w:r>
-                <w:r>
-                  <w:t xml:space="preserve">In 1907, </w:t>
-                </w:r>
-                <w:proofErr w:type="spellStart"/>
-                <w:r>
-                  <w:t>Burliuk’s</w:t>
-                </w:r>
-                <w:proofErr w:type="spellEnd"/>
-                <w:r>
-                  <w:t xml:space="preserve"> family moved to </w:t>
-                </w:r>
-                <w:proofErr w:type="spellStart"/>
-                <w:r>
-                  <w:t>Chernianka</w:t>
-                </w:r>
-                <w:proofErr w:type="spellEnd"/>
-                <w:r>
-                  <w:t xml:space="preserve"> in Southern Ukraine. It became a meeting place for </w:t>
-                </w:r>
-                <w:proofErr w:type="spellStart"/>
-                <w:r>
-                  <w:t>Burliuk’s</w:t>
-                </w:r>
-                <w:proofErr w:type="spellEnd"/>
-                <w:r>
-                  <w:t xml:space="preserve"> artist and literary friends and a site of inspiration for his work. He later gave the group the title ‘</w:t>
-                </w:r>
-                <w:proofErr w:type="spellStart"/>
-                <w:r>
-                  <w:t>Hylaea</w:t>
-                </w:r>
-                <w:proofErr w:type="spellEnd"/>
-                <w:r>
-                  <w:t xml:space="preserve">’ (1912), from the name the ancient Greeks gave to that area when </w:t>
-                </w:r>
-                <w:proofErr w:type="gramStart"/>
-                <w:r>
-                  <w:t xml:space="preserve">it was inhabited by the </w:t>
-                </w:r>
-                <w:proofErr w:type="spellStart"/>
-                <w:r>
-                  <w:t>Scyths</w:t>
-                </w:r>
-                <w:proofErr w:type="spellEnd"/>
-                <w:proofErr w:type="gramEnd"/>
-                <w:r>
-                  <w:t xml:space="preserve">. The group included </w:t>
-                </w:r>
-                <w:proofErr w:type="spellStart"/>
-                <w:r>
-                  <w:t>Velimir</w:t>
-                </w:r>
-                <w:proofErr w:type="spellEnd"/>
-                <w:r>
-                  <w:t xml:space="preserve"> </w:t>
-                </w:r>
-                <w:proofErr w:type="spellStart"/>
-                <w:r>
-                  <w:t>Khlebnikov</w:t>
-                </w:r>
-                <w:proofErr w:type="spellEnd"/>
-                <w:r>
-                  <w:t xml:space="preserve">, Alexei </w:t>
-                </w:r>
-                <w:proofErr w:type="spellStart"/>
-                <w:r>
-                  <w:t>Kruchenykh</w:t>
-                </w:r>
-                <w:proofErr w:type="spellEnd"/>
-                <w:r>
-                  <w:t xml:space="preserve">, Vladimir </w:t>
-                </w:r>
-                <w:proofErr w:type="spellStart"/>
-                <w:r>
-                  <w:t>Ma</w:t>
-                </w:r>
-                <w:r>
-                  <w:t>yakovsky</w:t>
-                </w:r>
-                <w:proofErr w:type="spellEnd"/>
-                <w:r>
-                  <w:t xml:space="preserve"> and </w:t>
-                </w:r>
-                <w:proofErr w:type="spellStart"/>
-                <w:r>
-                  <w:t>Benedikt</w:t>
-                </w:r>
-                <w:proofErr w:type="spellEnd"/>
-                <w:r>
-                  <w:t xml:space="preserve"> </w:t>
-                </w:r>
-                <w:proofErr w:type="spellStart"/>
-                <w:r>
-                  <w:t>Livshits</w:t>
-                </w:r>
-                <w:proofErr w:type="spellEnd"/>
-                <w:r>
-                  <w:t>.</w:t>
+                  <w:t>He studied art in Kazan and Odessa between 1898 and 1901. He then travelled to Munich where he studied with Wilhelm Diez at the Munich Art Academy in 1902 followed by Anton Azbe at his private school in 1903. In 1904, he studied at Fernand Cormon’s academy in Paris. He returned to Ukraine interested in the work of the impressionists and post-impressionists. In 1907, Burliuk’s family moved to Chernianka in Southern Ukraine. It became a meeting place for Burliuk’s artist and literary friends and a site of inspiration for his work. He later gave the group the title ‘Hylaea’ (1912), from the name the ancient Greeks gave to that area when it was inhabited by the Scyths. The group included Velimir Khlebnikov, Alexei Kruchenykh, Vladimir Ma</w:t>
+                </w:r>
+                <w:r>
+                  <w:t>yakovsky and Benedikt Livshits.</w:t>
                 </w:r>
               </w:p>
             </w:tc>
@@ -622,6 +483,7 @@
               <w:docPart w:val="DC375E004B8B44E9B8981476EDB15E39"/>
             </w:placeholder>
           </w:sdtPr>
+          <w:sdtEndPr/>
           <w:sdtContent>
             <w:tc>
               <w:tcPr>
@@ -640,27 +502,18 @@
                     <w:docPart w:val="6424BED20941EA4FA52745975FF4D08E"/>
                   </w:placeholder>
                 </w:sdtPr>
+                <w:sdtEndPr/>
                 <w:sdtContent>
                   <w:p>
                     <w:r>
-                      <w:t xml:space="preserve">David </w:t>
+                      <w:t xml:space="preserve">David Burliuk was a painter, writer, poet, performance artist, journal editor, and publisher, whose activism and leadership situated him as a primary avant-garde figure, particularly in his native Ukraine and Russia. His open and often impetuous stance against the stifling official </w:t>
                     </w:r>
-                    <w:proofErr w:type="spellStart"/>
-                    <w:r>
-                      <w:t>Burliuk</w:t>
-                    </w:r>
-                    <w:proofErr w:type="spellEnd"/>
-                    <w:r>
-                      <w:t xml:space="preserve"> was a painter, writer, poet, performance artist, journal editor, and publisher, whose activism and leadership situated him as a primary avant-garde figure, particularly in his native Ukraine and Russia. His open and often impetuous stance against the stifling official </w:t>
-                    </w:r>
-                    <w:proofErr w:type="spellStart"/>
                     <w:r>
                       <w:rPr>
                         <w:i/>
                       </w:rPr>
                       <w:t>peredvizhnik</w:t>
                     </w:r>
-                    <w:proofErr w:type="spellEnd"/>
                     <w:r>
                       <w:t xml:space="preserve"> (Russian Realist) ideology and progressive political and artistic views earned him the title ‘father of Futurism.’ His overarching goal of improving the quality of life for those living under tsarist rule grew out of a desire to reform the tsarist autocracy, bureaucratic inefficiency, persecution, and censorship in the Russian Empire.</w:t>
                     </w:r>
@@ -669,45 +522,15 @@
               </w:sdt>
               <w:p/>
               <w:p>
-                <w:proofErr w:type="spellStart"/>
-                <w:r>
-                  <w:t>Burliuk</w:t>
-                </w:r>
-                <w:proofErr w:type="spellEnd"/>
-                <w:r>
-                  <w:t xml:space="preserve"> was born in 1882 in </w:t>
-                </w:r>
-                <w:proofErr w:type="spellStart"/>
+                <w:r>
+                  <w:t xml:space="preserve">Burliuk was born in 1882 in </w:t>
+                </w:r>
                 <w:r>
                   <w:rPr>
                     <w:rFonts w:eastAsia="MS Mincho" w:cs="Times New Roman"/>
                     <w:lang w:val="en-US" w:eastAsia="ja-JP" w:bidi="en-US"/>
                   </w:rPr>
-                  <w:t>Semirotovshchina</w:t>
-                </w:r>
-                <w:proofErr w:type="spellEnd"/>
-                <w:r>
-                  <w:rPr>
-                    <w:rFonts w:eastAsia="MS Mincho" w:cs="Times New Roman"/>
-                    <w:lang w:val="en-US" w:eastAsia="ja-JP" w:bidi="en-US"/>
-                  </w:rPr>
-                  <w:t xml:space="preserve">, near </w:t>
-                </w:r>
-                <w:proofErr w:type="spellStart"/>
-                <w:r>
-                  <w:rPr>
-                    <w:rFonts w:eastAsia="MS Mincho" w:cs="Times New Roman"/>
-                    <w:lang w:val="en-US" w:eastAsia="ja-JP" w:bidi="en-US"/>
-                  </w:rPr>
-                  <w:t>Kharkiv</w:t>
-                </w:r>
-                <w:proofErr w:type="spellEnd"/>
-                <w:r>
-                  <w:rPr>
-                    <w:rFonts w:eastAsia="MS Mincho" w:cs="Times New Roman"/>
-                    <w:lang w:val="en-US" w:eastAsia="ja-JP" w:bidi="en-US"/>
-                  </w:rPr>
-                  <w:t>, Ukraine</w:t>
+                  <w:t>Semirotovshchina, near Kharkiv, Ukraine</w:t>
                 </w:r>
                 <w:r>
                   <w:rPr>
@@ -729,72 +552,14 @@
                   <w:t>travelled</w:t>
                 </w:r>
                 <w:r>
-                  <w:t xml:space="preserve"> to Munich where he studied with Wilhelm </w:t>
-                </w:r>
-                <w:proofErr w:type="spellStart"/>
-                <w:r>
-                  <w:t>Diez</w:t>
-                </w:r>
-                <w:proofErr w:type="spellEnd"/>
-                <w:r>
-                  <w:t xml:space="preserve"> at the Munich Art Academy in 1902 followed by Anton </w:t>
-                </w:r>
-                <w:proofErr w:type="spellStart"/>
-                <w:r>
-                  <w:t>Azbe</w:t>
-                </w:r>
-                <w:proofErr w:type="spellEnd"/>
-                <w:r>
-                  <w:t xml:space="preserve"> at his private school in 1903. In 1904, he studied at Fernand </w:t>
-                </w:r>
-                <w:proofErr w:type="spellStart"/>
-                <w:r>
-                  <w:t>Cormon’s</w:t>
-                </w:r>
-                <w:proofErr w:type="spellEnd"/>
-                <w:r>
-                  <w:t xml:space="preserve"> academy in Paris. He returned to Ukraine interested in the work of the impressionists and post-impressionists. He participated in the 17th and 18th exhibitions of the Association of South Russian (a term for Ukrainian during the Russian Empire) Artists in Odessa in 1906 and 1907. In 1907, </w:t>
-                </w:r>
-                <w:proofErr w:type="spellStart"/>
-                <w:r>
-                  <w:t>Burliuk’s</w:t>
-                </w:r>
-                <w:proofErr w:type="spellEnd"/>
-                <w:r>
-                  <w:t xml:space="preserve"> family moved to </w:t>
-                </w:r>
-                <w:proofErr w:type="spellStart"/>
-                <w:r>
-                  <w:t>Chernianka</w:t>
-                </w:r>
-                <w:proofErr w:type="spellEnd"/>
-                <w:r>
-                  <w:t xml:space="preserve"> in Southern Ukraine near Kherson, at the mouth of the </w:t>
-                </w:r>
-                <w:proofErr w:type="spellStart"/>
-                <w:r>
-                  <w:t>Dnipro</w:t>
-                </w:r>
-                <w:proofErr w:type="spellEnd"/>
-                <w:r>
-                  <w:t xml:space="preserve"> River. It became a meeting place for </w:t>
-                </w:r>
-                <w:proofErr w:type="spellStart"/>
-                <w:r>
-                  <w:t>Burliuk’s</w:t>
-                </w:r>
-                <w:proofErr w:type="spellEnd"/>
-                <w:r>
-                  <w:t xml:space="preserve"> artist and literary friends and a site of inspiration for his work. He later gave the group the title </w:t>
+                  <w:t xml:space="preserve"> to Munich where he studied with Wilhelm Diez at the Munich Art Academy in 1902 followed by Anton Azbe at his private school in 1903. In 1904, he studied at Fernand Cormon’s academy in Paris. He returned to Ukraine interested in the work of the impressionists and post-impressionists. He participated in the 17th and 18th exhibitions of the Association of South Russian (a term for Ukrainian during the Russian Empire) Artists in Odessa in 1906 and 1907. In 1907, Burliuk’s family moved to Chernianka in Southern Ukraine near Kherson, at the mouth of the Dnipro River. It became a meeting place for Burliuk’s artist and literary friends and a site of inspiration for his work. He later gave the group the title </w:t>
                 </w:r>
                 <w:r>
                   <w:t>‘</w:t>
                 </w:r>
-                <w:proofErr w:type="spellStart"/>
                 <w:r>
                   <w:t>Hylaea</w:t>
                 </w:r>
-                <w:proofErr w:type="spellEnd"/>
                 <w:r>
                   <w:t>’</w:t>
                 </w:r>
@@ -805,81 +570,18 @@
                   <w:t>name the ancient Greeks gave to</w:t>
                 </w:r>
                 <w:r>
-                  <w:t xml:space="preserve"> that area when </w:t>
-                </w:r>
-                <w:proofErr w:type="gramStart"/>
-                <w:r>
-                  <w:t xml:space="preserve">it was inhabited by the </w:t>
-                </w:r>
-                <w:proofErr w:type="spellStart"/>
-                <w:r>
-                  <w:t>Scyths</w:t>
-                </w:r>
-                <w:proofErr w:type="spellEnd"/>
-                <w:proofErr w:type="gramEnd"/>
-                <w:r>
-                  <w:t xml:space="preserve">. </w:t>
+                  <w:t xml:space="preserve"> that area when it was inhabited by the Scyths. </w:t>
                 </w:r>
                 <w:r>
                   <w:lastRenderedPageBreak/>
-                  <w:t xml:space="preserve">The group included </w:t>
-                </w:r>
-                <w:proofErr w:type="spellStart"/>
-                <w:r>
-                  <w:t>Velimir</w:t>
-                </w:r>
-                <w:proofErr w:type="spellEnd"/>
-                <w:r>
-                  <w:t xml:space="preserve"> </w:t>
-                </w:r>
-                <w:proofErr w:type="spellStart"/>
-                <w:r>
-                  <w:t>Khlebnikov</w:t>
-                </w:r>
-                <w:proofErr w:type="spellEnd"/>
-                <w:r>
-                  <w:t xml:space="preserve">, Alexei </w:t>
-                </w:r>
-                <w:proofErr w:type="spellStart"/>
-                <w:r>
-                  <w:t>Kruchenykh</w:t>
-                </w:r>
-                <w:proofErr w:type="spellEnd"/>
-                <w:r>
-                  <w:t xml:space="preserve">, Vladimir </w:t>
-                </w:r>
-                <w:proofErr w:type="spellStart"/>
-                <w:r>
-                  <w:t>Mayakovsky</w:t>
-                </w:r>
-                <w:proofErr w:type="spellEnd"/>
-                <w:r>
-                  <w:t xml:space="preserve"> and </w:t>
-                </w:r>
-                <w:proofErr w:type="spellStart"/>
-                <w:r>
-                  <w:t>Benedikt</w:t>
-                </w:r>
-                <w:proofErr w:type="spellEnd"/>
-                <w:r>
-                  <w:t xml:space="preserve"> </w:t>
-                </w:r>
-                <w:proofErr w:type="spellStart"/>
-                <w:r>
-                  <w:t>Livshits</w:t>
-                </w:r>
-                <w:proofErr w:type="spellEnd"/>
-                <w:r>
-                  <w:t>.</w:t>
+                  <w:t>The group included Velimir Khlebnikov, Alexei Kruchenykh, Vladimir Mayakovsky and Benedikt Livshits.</w:t>
                 </w:r>
               </w:p>
               <w:p/>
               <w:p>
-                <w:proofErr w:type="spellStart"/>
                 <w:r>
                   <w:t>Burliuk</w:t>
                 </w:r>
-                <w:proofErr w:type="spellEnd"/>
                 <w:r>
                   <w:t xml:space="preserve"> moved to Moscow in 1907, where a robust art community,</w:t>
                 </w:r>
@@ -893,23 +595,7 @@
                   <w:t xml:space="preserve">rticularly from Western Europe — </w:t>
                 </w:r>
                 <w:r>
-                  <w:t xml:space="preserve">provided a rich environment in which to work. There, he organized and participated in a number of exhibitions, several of them with his brother </w:t>
-                </w:r>
-                <w:proofErr w:type="spellStart"/>
-                <w:r>
-                  <w:t>Volodymyr</w:t>
-                </w:r>
-                <w:proofErr w:type="spellEnd"/>
-                <w:r>
-                  <w:t>, also an artist. These included the exhibition Wreath-</w:t>
-                </w:r>
-                <w:proofErr w:type="spellStart"/>
-                <w:r>
-                  <w:t>Stefanos</w:t>
-                </w:r>
-                <w:proofErr w:type="spellEnd"/>
-                <w:r>
-                  <w:t xml:space="preserve"> in Moscow, 1907; </w:t>
+                  <w:t xml:space="preserve">provided a rich environment in which to work. There, he organized and participated in a number of exhibitions, several of them with his brother Volodymyr, also an artist. These included the exhibition Wreath-Stefanos in Moscow, 1907; </w:t>
                 </w:r>
                 <w:r>
                   <w:t>‘</w:t>
@@ -930,31 +616,7 @@
                   <w:t>Blue Rose</w:t>
                 </w:r>
                 <w:r>
-                  <w:t xml:space="preserve"> group with Alexandra </w:t>
-                </w:r>
-                <w:proofErr w:type="spellStart"/>
-                <w:r>
-                  <w:t>Exter</w:t>
-                </w:r>
-                <w:proofErr w:type="spellEnd"/>
-                <w:r>
-                  <w:t xml:space="preserve">, Natalya </w:t>
-                </w:r>
-                <w:proofErr w:type="spellStart"/>
-                <w:r>
-                  <w:t>Goncharova</w:t>
-                </w:r>
-                <w:proofErr w:type="spellEnd"/>
-                <w:r>
-                  <w:t xml:space="preserve">, Mikhail </w:t>
-                </w:r>
-                <w:proofErr w:type="spellStart"/>
-                <w:r>
-                  <w:t>Larionov</w:t>
-                </w:r>
-                <w:proofErr w:type="spellEnd"/>
-                <w:r>
-                  <w:t xml:space="preserve">; </w:t>
+                  <w:t xml:space="preserve"> group with Alexandra Exter, Natalya Goncharova, Mikhail Larionov; </w:t>
                 </w:r>
                 <w:r>
                   <w:t>‘</w:t>
@@ -978,15 +640,7 @@
                   <w:t>’</w:t>
                 </w:r>
                 <w:r>
-                  <w:t xml:space="preserve"> He participated in Vladimir </w:t>
-                </w:r>
-                <w:proofErr w:type="spellStart"/>
-                <w:r>
-                  <w:t>Isdebsky’s</w:t>
-                </w:r>
-                <w:proofErr w:type="spellEnd"/>
-                <w:r>
-                  <w:t xml:space="preserve"> second salon in Odessa in 1911, contributed the essay </w:t>
+                  <w:t xml:space="preserve"> He participated in Vladimir Isdebsky’s second salon in Odessa in 1911, contributed the essay </w:t>
                 </w:r>
                 <w:r>
                   <w:t>‘</w:t>
@@ -1004,52 +658,16 @@
                   <w:rPr>
                     <w:i/>
                   </w:rPr>
-                  <w:t xml:space="preserve">Der </w:t>
-                </w:r>
-                <w:proofErr w:type="spellStart"/>
+                  <w:t>Der Blaue Reiter Almanach</w:t>
+                </w:r>
+                <w:r>
+                  <w:t xml:space="preserve"> (1912) and exhibited with </w:t>
+                </w:r>
                 <w:r>
                   <w:rPr>
                     <w:i/>
                   </w:rPr>
-                  <w:t>Blaue</w:t>
-                </w:r>
-                <w:proofErr w:type="spellEnd"/>
-                <w:r>
-                  <w:rPr>
-                    <w:i/>
-                  </w:rPr>
-                  <w:t xml:space="preserve"> Reiter </w:t>
-                </w:r>
-                <w:proofErr w:type="spellStart"/>
-                <w:r>
-                  <w:rPr>
-                    <w:i/>
-                  </w:rPr>
-                  <w:t>Almanach</w:t>
-                </w:r>
-                <w:proofErr w:type="spellEnd"/>
-                <w:r>
-                  <w:t xml:space="preserve"> (1912) and exhibited with </w:t>
-                </w:r>
-                <w:r>
-                  <w:rPr>
-                    <w:i/>
-                  </w:rPr>
-                  <w:t xml:space="preserve">Der </w:t>
-                </w:r>
-                <w:proofErr w:type="spellStart"/>
-                <w:r>
-                  <w:rPr>
-                    <w:i/>
-                  </w:rPr>
-                  <w:t>Blaue</w:t>
-                </w:r>
-                <w:proofErr w:type="spellEnd"/>
-                <w:r>
-                  <w:rPr>
-                    <w:i/>
-                  </w:rPr>
-                  <w:t xml:space="preserve"> Reiter</w:t>
+                  <w:t>Der Blaue Reiter</w:t>
                 </w:r>
                 <w:r>
                   <w:t xml:space="preserve"> in 1911</w:t>
@@ -1063,29 +681,13 @@
                   <w:t>-</w:t>
                 </w:r>
                 <w:r>
-                  <w:t>12 in Munich, with neo-</w:t>
-                </w:r>
-                <w:proofErr w:type="spellStart"/>
-                <w:r>
-                  <w:t>primitivist</w:t>
-                </w:r>
-                <w:proofErr w:type="spellEnd"/>
-                <w:r>
-                  <w:t xml:space="preserve"> works. From 1910 to 1913, he studied</w:t>
+                  <w:t>12 in Munich, with neo-primitivist works. From 1910 to 1913, he studied</w:t>
                 </w:r>
                 <w:r>
                   <w:t xml:space="preserve"> Sculpture and Architecture</w:t>
                 </w:r>
                 <w:r>
-                  <w:t xml:space="preserve"> at the Moscow College of Painting, where he met the poet Vladimir </w:t>
-                </w:r>
-                <w:proofErr w:type="spellStart"/>
-                <w:r>
-                  <w:t>Mayakovsky</w:t>
-                </w:r>
-                <w:proofErr w:type="spellEnd"/>
-                <w:r>
-                  <w:t xml:space="preserve">. Their publication of </w:t>
+                  <w:t xml:space="preserve"> at the Moscow College of Painting, where he met the poet Vladimir Mayakovsky. Their publication of </w:t>
                 </w:r>
                 <w:r>
                   <w:rPr>
@@ -1099,13 +701,8 @@
               </w:p>
               <w:p/>
               <w:p>
-                <w:proofErr w:type="spellStart"/>
-                <w:r>
-                  <w:t>Burliuk</w:t>
-                </w:r>
-                <w:proofErr w:type="spellEnd"/>
-                <w:r>
-                  <w:t xml:space="preserve"> contributed to the futurist booklets </w:t>
+                <w:r>
+                  <w:t xml:space="preserve">Burliuk contributed to the futurist booklets </w:t>
                 </w:r>
                 <w:r>
                   <w:rPr>
@@ -1132,72 +729,22 @@
                   <w:t>Balding Tale</w:t>
                 </w:r>
                 <w:r>
-                  <w:t xml:space="preserve"> (1918), as well as others. Under the editorship of </w:t>
-                </w:r>
-                <w:proofErr w:type="spellStart"/>
-                <w:r>
-                  <w:t>Vasilii</w:t>
-                </w:r>
-                <w:proofErr w:type="spellEnd"/>
-                <w:r>
-                  <w:t xml:space="preserve"> </w:t>
-                </w:r>
-                <w:proofErr w:type="spellStart"/>
-                <w:r>
-                  <w:t>Kamensky</w:t>
-                </w:r>
-                <w:proofErr w:type="spellEnd"/>
-                <w:r>
-                  <w:t xml:space="preserve">, he and the Russian futurists published the literary journal </w:t>
-                </w:r>
-                <w:proofErr w:type="spellStart"/>
+                  <w:t xml:space="preserve"> (1918), as well as others. Under the editorship of Vasilii Kamensky, he and the Russian futurists published the literary journal </w:t>
+                </w:r>
                 <w:r>
                   <w:rPr>
                     <w:i/>
                   </w:rPr>
                   <w:t>Futuristy</w:t>
                 </w:r>
-                <w:proofErr w:type="spellEnd"/>
-                <w:r>
-                  <w:t xml:space="preserve"> (1914), surviving censorship for only two issues. At the height of their reputations, </w:t>
-                </w:r>
-                <w:proofErr w:type="spellStart"/>
-                <w:r>
-                  <w:t>Burliuk</w:t>
-                </w:r>
-                <w:proofErr w:type="spellEnd"/>
-                <w:r>
-                  <w:t xml:space="preserve"> and the futurists embarked on a performan</w:t>
+                <w:r>
+                  <w:t xml:space="preserve"> (1914), surviving censorship for only two issues. At the height of their reputations, Burliuk and the futurists embarked on a performan</w:t>
                 </w:r>
                 <w:r>
                   <w:t>ce tour of seventeen</w:t>
                 </w:r>
                 <w:r>
-                  <w:t xml:space="preserve"> cities in the Russian Empire, beginning in December 1913 until April 1914. He, his brother </w:t>
-                </w:r>
-                <w:proofErr w:type="spellStart"/>
-                <w:r>
-                  <w:t>Volodymyr</w:t>
-                </w:r>
-                <w:proofErr w:type="spellEnd"/>
-                <w:r>
-                  <w:t xml:space="preserve">, </w:t>
-                </w:r>
-                <w:proofErr w:type="spellStart"/>
-                <w:r>
-                  <w:t>Mayakovsky</w:t>
-                </w:r>
-                <w:proofErr w:type="spellEnd"/>
-                <w:r>
-                  <w:t xml:space="preserve">, and </w:t>
-                </w:r>
-                <w:proofErr w:type="spellStart"/>
-                <w:r>
-                  <w:t>Kamensky</w:t>
-                </w:r>
-                <w:proofErr w:type="spellEnd"/>
-                <w:r>
-                  <w:t xml:space="preserve"> lectured and conducted poetry readings on their new movement to </w:t>
+                  <w:t xml:space="preserve"> cities in the Russian Empire, beginning in December 1913 until April 1914. He, his brother Volodymyr, Mayakovsky, and Kamensky lectured and conducted poetry readings on their new movement to </w:t>
                 </w:r>
                 <w:r>
                   <w:t xml:space="preserve">audiences that were </w:t>
@@ -1220,13 +767,8 @@
                 <w:r>
                   <w:t xml:space="preserve">rather scandalous and included </w:t>
                 </w:r>
-                <w:proofErr w:type="spellStart"/>
-                <w:r>
-                  <w:t>stagings</w:t>
-                </w:r>
-                <w:proofErr w:type="spellEnd"/>
-                <w:r>
-                  <w:t xml:space="preserve"> of th</w:t>
+                <w:r>
+                  <w:t>stagings of th</w:t>
                 </w:r>
                 <w:r>
                   <w:t>e futurists</w:t>
@@ -1238,12 +780,12 @@
                   <w:t xml:space="preserve"> </w:t>
                 </w:r>
                 <w:r>
-                  <w:t>faces painted with various signs, such as hieroglyphics or animals, and carrots, radishes or spoons inserted into their lapel buttonholes. In 1913, they also produced a film parodying Sy</w:t>
+                  <w:t>faces painted with various signs, such as hieroglyphics or animals, and carrots, radishes or spoons inserted into their lapel buttonholes.</w:t>
                 </w:r>
                 <w:bookmarkStart w:id="0" w:name="_GoBack"/>
                 <w:bookmarkEnd w:id="0"/>
                 <w:r>
-                  <w:t xml:space="preserve">mbolism’s pretentiousness, entitled </w:t>
+                  <w:t xml:space="preserve"> In 1913, they also produced a film parodying Symbolism’s pretentiousness, entitled </w:t>
                 </w:r>
                 <w:r>
                   <w:rPr>
@@ -1261,45 +803,13 @@
                   <w:t>Newspaper of the Futurists</w:t>
                 </w:r>
                 <w:r>
-                  <w:t xml:space="preserve"> in 1918 with </w:t>
-                </w:r>
-                <w:proofErr w:type="spellStart"/>
-                <w:r>
-                  <w:t>Kamensky</w:t>
-                </w:r>
-                <w:proofErr w:type="spellEnd"/>
-                <w:r>
-                  <w:t xml:space="preserve"> and </w:t>
-                </w:r>
-                <w:proofErr w:type="spellStart"/>
-                <w:r>
-                  <w:t>Mayakovsky</w:t>
-                </w:r>
-                <w:proofErr w:type="spellEnd"/>
-                <w:r>
-                  <w:t>.</w:t>
+                  <w:t xml:space="preserve"> in 1918 with Kamensky and Mayakovsky.</w:t>
                 </w:r>
               </w:p>
               <w:p/>
               <w:p>
                 <w:r>
-                  <w:t xml:space="preserve">In 1920, </w:t>
-                </w:r>
-                <w:proofErr w:type="spellStart"/>
-                <w:r>
-                  <w:t>Burliuk</w:t>
-                </w:r>
-                <w:proofErr w:type="spellEnd"/>
-                <w:r>
-                  <w:t xml:space="preserve"> immigrated to Japan with his wife where he continued his futurist activities. They remained until 1922, when they immigrated to the United States and settled in New York. There, </w:t>
-                </w:r>
-                <w:proofErr w:type="spellStart"/>
-                <w:r>
-                  <w:t>Burliuk</w:t>
-                </w:r>
-                <w:proofErr w:type="spellEnd"/>
-                <w:r>
-                  <w:t xml:space="preserve"> pursued a </w:t>
+                  <w:t xml:space="preserve">In 1920, Burliuk immigrated to Japan with his wife where he continued his futurist activities. They remained until 1922, when they immigrated to the United States and settled in New York. There, Burliuk pursued a </w:t>
                 </w:r>
                 <w:r>
                   <w:t>‘</w:t>
@@ -1311,15 +821,7 @@
                   <w:t>’</w:t>
                 </w:r>
                 <w:r>
-                  <w:t xml:space="preserve"> based on the concept of hidden forces revealing personal memories through radio wave physics. He and his wife </w:t>
-                </w:r>
-                <w:proofErr w:type="spellStart"/>
-                <w:r>
-                  <w:t>Marussia</w:t>
-                </w:r>
-                <w:proofErr w:type="spellEnd"/>
-                <w:r>
-                  <w:t xml:space="preserve"> published the journal </w:t>
+                  <w:t xml:space="preserve"> based on the concept of hidden forces revealing personal memories through radio wave physics. He and his wife Marussia published the journal </w:t>
                 </w:r>
                 <w:r>
                   <w:rPr>
@@ -1354,13 +856,8 @@
                   <w:t>1966).</w:t>
                 </w:r>
                 <w:r>
-                  <w:t xml:space="preserve"> </w:t>
-                </w:r>
-                <w:proofErr w:type="spellStart"/>
-                <w:r>
-                  <w:t>Burliuk</w:t>
-                </w:r>
-                <w:proofErr w:type="spellEnd"/>
+                  <w:t xml:space="preserve"> Burliuk</w:t>
+                </w:r>
                 <w:r>
                   <w:t xml:space="preserve"> died in </w:t>
                 </w:r>
@@ -1369,28 +866,7 @@
                     <w:rFonts w:eastAsia="MS Mincho" w:cs="Times New Roman"/>
                     <w:lang w:val="en-US" w:eastAsia="ja-JP" w:bidi="en-US"/>
                   </w:rPr>
-                  <w:t>1967</w:t>
-                </w:r>
-                <w:r>
-                  <w:rPr>
-                    <w:rFonts w:eastAsia="MS Mincho" w:cs="Times New Roman"/>
-                    <w:lang w:val="en-US" w:eastAsia="ja-JP" w:bidi="en-US"/>
-                  </w:rPr>
-                  <w:t xml:space="preserve"> in</w:t>
-                </w:r>
-                <w:r>
-                  <w:rPr>
-                    <w:rFonts w:eastAsia="MS Mincho" w:cs="Times New Roman"/>
-                    <w:lang w:val="en-US" w:eastAsia="ja-JP" w:bidi="en-US"/>
-                  </w:rPr>
-                  <w:t xml:space="preserve"> Southampton, New York</w:t>
-                </w:r>
-                <w:r>
-                  <w:rPr>
-                    <w:rFonts w:eastAsia="MS Mincho" w:cs="Times New Roman"/>
-                    <w:lang w:val="en-US" w:eastAsia="ja-JP" w:bidi="en-US"/>
-                  </w:rPr>
-                  <w:t>.</w:t>
+                  <w:t>1967 in Southampton, New York.</w:t>
                 </w:r>
               </w:p>
             </w:tc>
@@ -1420,14 +896,15 @@
               <w:tag w:val="furtherReading"/>
               <w:id w:val="-1516217107"/>
             </w:sdtPr>
+            <w:sdtEndPr/>
             <w:sdtContent>
-              <w:p/>
               <w:p>
                 <w:sdt>
                   <w:sdtPr>
                     <w:id w:val="-1480997520"/>
                     <w:citation/>
                   </w:sdtPr>
+                  <w:sdtEndPr/>
                   <w:sdtContent>
                     <w:r>
                       <w:fldChar w:fldCharType="begin"/>
@@ -1468,6 +945,7 @@
                     <w:id w:val="-1229532123"/>
                     <w:citation/>
                   </w:sdtPr>
+                  <w:sdtEndPr/>
                   <w:sdtContent>
                     <w:r>
                       <w:fldChar w:fldCharType="begin"/>
@@ -1497,6 +975,7 @@
                     <w:id w:val="179090655"/>
                     <w:citation/>
                   </w:sdtPr>
+                  <w:sdtEndPr/>
                   <w:sdtContent>
                     <w:r>
                       <w:fldChar w:fldCharType="begin"/>
@@ -1530,6 +1009,7 @@
                     <w:id w:val="590288797"/>
                     <w:citation/>
                   </w:sdtPr>
+                  <w:sdtEndPr/>
                   <w:sdtContent>
                     <w:r>
                       <w:fldChar w:fldCharType="begin"/>
@@ -1646,21 +1126,12 @@
       </w:rPr>
       <w:t xml:space="preserve"> – </w:t>
     </w:r>
-    <w:proofErr w:type="spellStart"/>
     <w:r>
       <w:rPr>
         <w:i/>
         <w:color w:val="7F7F7F" w:themeColor="text1" w:themeTint="80"/>
       </w:rPr>
-      <w:t>Encyclopedia</w:t>
-    </w:r>
-    <w:proofErr w:type="spellEnd"/>
-    <w:r>
-      <w:rPr>
-        <w:i/>
-        <w:color w:val="7F7F7F" w:themeColor="text1" w:themeTint="80"/>
-      </w:rPr>
-      <w:t xml:space="preserve"> of Modernism</w:t>
+      <w:t>Encyclopedia of Modernism</w:t>
     </w:r>
   </w:p>
   <w:p>
@@ -2292,6 +1763,7 @@
   <w:style w:type="character" w:default="1" w:styleId="DefaultParagraphFont">
     <w:name w:val="Default Paragraph Font"/>
     <w:uiPriority w:val="1"/>
+    <w:semiHidden/>
     <w:unhideWhenUsed/>
   </w:style>
   <w:style w:type="table" w:default="1" w:styleId="TableNormal">
@@ -2833,6 +2305,7 @@
   <w:style w:type="character" w:default="1" w:styleId="DefaultParagraphFont">
     <w:name w:val="Default Paragraph Font"/>
     <w:uiPriority w:val="1"/>
+    <w:semiHidden/>
     <w:unhideWhenUsed/>
   </w:style>
   <w:style w:type="table" w:default="1" w:styleId="TableNormal">
@@ -3522,14 +2995,14 @@
     <w:charset w:val="4E"/>
     <w:family w:val="auto"/>
     <w:pitch w:val="variable"/>
-    <w:sig w:usb0="E00002FF" w:usb1="6AC7FDFB" w:usb2="00000012" w:usb3="00000000" w:csb0="0002009F" w:csb1="00000000"/>
+    <w:sig w:usb0="00000001" w:usb1="08070000" w:usb2="00000010" w:usb3="00000000" w:csb0="00020000" w:csb1="00000000"/>
   </w:font>
   <w:font w:name="Tahoma">
     <w:panose1 w:val="020B0604030504040204"/>
     <w:charset w:val="00"/>
     <w:family w:val="auto"/>
     <w:pitch w:val="variable"/>
-    <w:sig w:usb0="E1002AFF" w:usb1="C000605B" w:usb2="00000029" w:usb3="00000000" w:csb0="000101FF" w:csb1="00000000"/>
+    <w:sig w:usb0="00000003" w:usb1="00000000" w:usb2="00000000" w:usb3="00000000" w:csb0="00000001" w:csb1="00000000"/>
   </w:font>
   <w:font w:name="MS Mincho">
     <w:altName w:val="ＭＳ 明朝"/>
@@ -3549,7 +3022,7 @@
     <w:charset w:val="4E"/>
     <w:family w:val="auto"/>
     <w:pitch w:val="variable"/>
-    <w:sig w:usb0="E00002FF" w:usb1="6AC7FDFB" w:usb2="00000012" w:usb3="00000000" w:csb0="0002009F" w:csb1="00000000"/>
+    <w:sig w:usb0="00000001" w:usb1="08070000" w:usb2="00000010" w:usb3="00000000" w:csb0="00020000" w:csb1="00000000"/>
   </w:font>
   <w:font w:name="Cambria">
     <w:panose1 w:val="02040503050406030204"/>
@@ -4377,7 +3850,7 @@
   <a:extraClrSchemeLst/>
   <a:extLst>
     <a:ext uri="{05A4C25C-085E-4340-85A3-A5531E510DB2}">
-      <thm15:themeFamily xmlns:thm15="http://schemas.microsoft.com/office/thememl/2012/main" xmlns="" name="Office Theme" id="{62F939B6-93AF-4DB8-9C6B-D6C7DFDC589F}" vid="{4A3C46E8-61CC-4603-A589-7422A47A8E4A}"/>
+      <thm15:themeFamily xmlns="" xmlns:thm15="http://schemas.microsoft.com/office/thememl/2012/main" name="Office Theme" id="{62F939B6-93AF-4DB8-9C6B-D6C7DFDC589F}" vid="{4A3C46E8-61CC-4603-A589-7422A47A8E4A}"/>
     </a:ext>
   </a:extLst>
 </a:theme>
@@ -4454,7 +3927,7 @@
 </file>
 
 <file path=customXml/itemProps1.xml><?xml version="1.0" encoding="utf-8"?>
-<ds:datastoreItem xmlns:ds="http://schemas.openxmlformats.org/officeDocument/2006/customXml" ds:itemID="{593290E1-AF28-1F4F-93A9-11683679BA5B}">
+<ds:datastoreItem xmlns:ds="http://schemas.openxmlformats.org/officeDocument/2006/customXml" ds:itemID="{9BE357D6-4C1A-734D-9063-E4AB5504B69F}">
   <ds:schemaRefs>
     <ds:schemaRef ds:uri="http://schemas.openxmlformats.org/officeDocument/2006/bibliography"/>
   </ds:schemaRefs>
